--- a/Front_101.docx
+++ b/Front_101.docx
@@ -519,6 +519,12 @@
         </w:rPr>
         <w:t>Add these folders to app directory</w:t>
       </w:r>
+      <w:r>
+        <w:rPr>
+          <w:lang w:val="en-US"/>
+        </w:rPr>
+        <w:t xml:space="preserve"> ( clone project-structure)</w:t>
+      </w:r>
     </w:p>
     <w:p>
       <w:pPr>
@@ -607,8 +613,29 @@
         <w:rPr>
           <w:lang w:val="en-US"/>
         </w:rPr>
-        <w:t>views</w:t>
-      </w:r>
+        <w:t>V</w:t>
+      </w:r>
+      <w:r>
+        <w:rPr>
+          <w:lang w:val="en-US"/>
+        </w:rPr>
+        <w:t>iews</w:t>
+      </w:r>
+      <w:r>
+        <w:rPr>
+          <w:lang w:val="en-US"/>
+        </w:rPr>
+        <w:t>…</w:t>
+      </w:r>
+    </w:p>
+    <w:p>
+      <w:pPr>
+        <w:pStyle w:val="ListParagraph"/>
+        <w:ind w:left="1440"/>
+        <w:rPr>
+          <w:lang w:val="en-US"/>
+        </w:rPr>
+      </w:pPr>
     </w:p>
     <w:sectPr>
       <w:pgSz w:w="11906" w:h="16838"/>

--- a/Front_101.docx
+++ b/Front_101.docx
@@ -626,6 +626,60 @@
           <w:lang w:val="en-US"/>
         </w:rPr>
         <w:t>…</w:t>
+      </w:r>
+    </w:p>
+    <w:p>
+      <w:pPr>
+        <w:pStyle w:val="ListParagraph"/>
+        <w:numPr>
+          <w:ilvl w:val="0"/>
+          <w:numId w:val="1"/>
+        </w:numPr>
+        <w:rPr>
+          <w:lang w:val="en-US"/>
+        </w:rPr>
+      </w:pPr>
+      <w:r>
+        <w:rPr>
+          <w:lang w:val="en-US"/>
+        </w:rPr>
+        <w:t>Start by creating the feature components ( customers, accounts, …)</w:t>
+      </w:r>
+    </w:p>
+    <w:p>
+      <w:pPr>
+        <w:pStyle w:val="ListParagraph"/>
+        <w:numPr>
+          <w:ilvl w:val="1"/>
+          <w:numId w:val="1"/>
+        </w:numPr>
+        <w:rPr>
+          <w:lang w:val="en-US"/>
+        </w:rPr>
+      </w:pPr>
+      <w:r>
+        <w:rPr>
+          <w:lang w:val="en-US"/>
+        </w:rPr>
+        <w:t>Import them into feature module</w:t>
+      </w:r>
+    </w:p>
+    <w:p>
+      <w:pPr>
+        <w:pStyle w:val="ListParagraph"/>
+        <w:numPr>
+          <w:ilvl w:val="0"/>
+          <w:numId w:val="1"/>
+        </w:numPr>
+        <w:rPr>
+          <w:lang w:val="en-US"/>
+        </w:rPr>
+      </w:pPr>
+      <w:r>
+        <w:rPr>
+          <w:lang w:val="en-US"/>
+        </w:rPr>
+        <w:t>Go to app routing and map the routes to components</w:t>
       </w:r>
     </w:p>
     <w:p>
